--- a/hw1-submission/Part2_Dedej_Zhang.docx
+++ b/hw1-submission/Part2_Dedej_Zhang.docx
@@ -45,8 +45,6 @@
         </w:rPr>
         <w:t>CS 465 - Homework 1 – Fall 2016</w:t>
       </w:r>
-      <w:bookmarkStart w:id="0" w:name="_GoBack"/>
-      <w:bookmarkEnd w:id="0"/>
     </w:p>
     <w:p>
       <w:pPr>
@@ -3374,7 +3372,14 @@
                   <w:rFonts w:ascii="Cambria Math" w:hAnsi="Cambria Math" w:cs="Times New Roman"/>
                   <w:color w:val="000000"/>
                 </w:rPr>
-                <m:t>1 x 2.56*</m:t>
+                <m:t>1 x 2.56</m:t>
+              </m:r>
+              <m:r>
+                <w:rPr>
+                  <w:rFonts w:ascii="Cambria Math" w:hAnsi="Cambria Math" w:cs="Times New Roman"/>
+                  <w:color w:val="000000"/>
+                </w:rPr>
+                <m:t>*</m:t>
               </m:r>
               <m:sSup>
                 <m:sSupPr>
@@ -3412,26 +3417,47 @@
                 </w:rPr>
                 <m:t xml:space="preserve"> +</m:t>
               </m:r>
-              <m:r>
-                <m:rPr>
-                  <m:sty m:val="p"/>
-                </m:rPr>
-                <w:rPr>
-                  <w:rFonts w:ascii="Cambria Math" w:hAnsi="Cambria Math" w:cs="Times New Roman"/>
-                  <w:color w:val="000000"/>
-                </w:rPr>
-                <m:t>load/store</m:t>
-              </m:r>
-              <m:r>
-                <m:rPr>
-                  <m:sty m:val="p"/>
-                </m:rPr>
-                <w:rPr>
-                  <w:rFonts w:ascii="Cambria Math" w:hAnsi="Times New Roman" w:cs="Times New Roman"/>
-                  <w:color w:val="000000"/>
-                </w:rPr>
-                <m:t xml:space="preserve"> </m:t>
-              </m:r>
+              <m:f>
+                <m:fPr>
+                  <m:ctrlPr>
+                    <w:rPr>
+                      <w:rFonts w:ascii="Cambria Math" w:hAnsi="Cambria Math" w:cs="Times New Roman"/>
+                      <w:color w:val="000000"/>
+                    </w:rPr>
+                  </m:ctrlPr>
+                </m:fPr>
+                <m:num>
+                  <m:r>
+                    <m:rPr>
+                      <m:sty m:val="p"/>
+                    </m:rPr>
+                    <w:rPr>
+                      <w:rFonts w:ascii="Cambria Math" w:hAnsi="Cambria Math" w:cs="Times New Roman"/>
+                      <w:color w:val="000000"/>
+                    </w:rPr>
+                    <m:t>load</m:t>
+                  </m:r>
+                  <m:ctrlPr>
+                    <w:rPr>
+                      <w:rFonts w:ascii="Cambria Math" w:hAnsi="Cambria Math" w:cs="Times New Roman"/>
+                      <w:i/>
+                      <w:color w:val="000000"/>
+                    </w:rPr>
+                  </m:ctrlPr>
+                </m:num>
+                <m:den>
+                  <m:r>
+                    <m:rPr>
+                      <m:sty m:val="p"/>
+                    </m:rPr>
+                    <w:rPr>
+                      <w:rFonts w:ascii="Cambria Math" w:hAnsi="Cambria Math" w:cs="Times New Roman"/>
+                      <w:color w:val="000000"/>
+                    </w:rPr>
+                    <m:t>store</m:t>
+                  </m:r>
+                </m:den>
+              </m:f>
               <m:r>
                 <w:rPr>
                   <w:rFonts w:ascii="Cambria Math" w:hAnsi="Cambria Math" w:cs="Times New Roman"/>
@@ -3473,7 +3499,14 @@
                   <w:rFonts w:ascii="Cambria Math" w:hAnsi="Cambria Math" w:cs="Times New Roman"/>
                   <w:color w:val="000000"/>
                 </w:rPr>
-                <m:t>+6 x 1.28*10^8</m:t>
+                <m:t>+6*</m:t>
+              </m:r>
+              <m:r>
+                <w:rPr>
+                  <w:rFonts w:ascii="Cambria Math" w:hAnsi="Cambria Math" w:cs="Times New Roman"/>
+                  <w:color w:val="000000"/>
+                </w:rPr>
+                <m:t xml:space="preserve"> 1.28*10^8</m:t>
               </m:r>
             </m:num>
             <m:den>
@@ -3943,7 +3976,21 @@
                       <w:rFonts w:ascii="Cambria Math" w:hAnsi="Cambria Math" w:cs="Times New Roman"/>
                       <w:color w:val="000000"/>
                     </w:rPr>
-                    <m:t>+6 x 1.28*</m:t>
+                    <m:t>+6</m:t>
+                  </m:r>
+                  <m:r>
+                    <w:rPr>
+                      <w:rFonts w:ascii="Cambria Math" w:hAnsi="Cambria Math" w:cs="Times New Roman"/>
+                      <w:color w:val="000000"/>
+                    </w:rPr>
+                    <m:t>*</m:t>
+                  </m:r>
+                  <m:r>
+                    <w:rPr>
+                      <w:rFonts w:ascii="Cambria Math" w:hAnsi="Cambria Math" w:cs="Times New Roman"/>
+                      <w:color w:val="000000"/>
+                    </w:rPr>
+                    <m:t xml:space="preserve"> 1.28*</m:t>
                   </m:r>
                   <m:sSup>
                     <m:sSupPr>
@@ -4044,8 +4091,17 @@
           <w:color w:val="000000"/>
         </w:rPr>
         <w:tab/>
-        <w:t>load/store &lt;= -4.125</w:t>
-      </w:r>
+        <w:t>load/store = 0</w:t>
+      </w:r>
+      <w:r>
+        <w:rPr>
+          <w:rFonts w:ascii="Times New Roman" w:hAnsi="Times New Roman" w:cs="Times New Roman"/>
+          <w:color w:val="000000"/>
+        </w:rPr>
+        <w:t>.125</w:t>
+      </w:r>
+      <w:bookmarkStart w:id="0" w:name="_GoBack"/>
+      <w:bookmarkEnd w:id="0"/>
     </w:p>
     <w:p>
       <w:pPr>
@@ -6120,7 +6176,7 @@
 </file>
 
 <file path=customXml/itemProps1.xml><?xml version="1.0" encoding="utf-8"?>
-<ds:datastoreItem xmlns:ds="http://schemas.openxmlformats.org/officeDocument/2006/customXml" ds:itemID="{9CE5D30A-3572-BD46-B232-A60DF02CB243}">
+<ds:datastoreItem xmlns:ds="http://schemas.openxmlformats.org/officeDocument/2006/customXml" ds:itemID="{89FD4B52-5BD5-824C-A35D-61EFBC4FB5B6}">
   <ds:schemaRefs>
     <ds:schemaRef ds:uri="http://schemas.openxmlformats.org/officeDocument/2006/bibliography"/>
   </ds:schemaRefs>
